--- a/unity_mp4_list/Unity 2D Game Factory/Unity 2D Game 场景制作.docx
+++ b/unity_mp4_list/Unity 2D Game Factory/Unity 2D Game 场景制作.docx
@@ -477,6 +477,39 @@
           <w:lang w:val="en-US" w:eastAsia="zh-CN"/>
         </w:rPr>
       </w:pPr>
+      <w:r>
+        <w:rPr>
+          <w:rFonts w:hint="eastAsia"/>
+          <w:lang w:val="en-US" w:eastAsia="zh-CN"/>
+        </w:rPr>
+        <w:t>找到一组相似的图片，高清图，来训练模型</w:t>
+      </w:r>
+    </w:p>
+    <w:p>
+      <w:pPr>
+        <w:rPr>
+          <w:rFonts w:hint="default"/>
+          <w:lang w:val="en-US" w:eastAsia="zh-CN"/>
+        </w:rPr>
+      </w:pPr>
+      <w:bookmarkStart w:id="0" w:name="_GoBack"/>
+      <w:bookmarkEnd w:id="0"/>
+    </w:p>
+    <w:p>
+      <w:pPr>
+        <w:rPr>
+          <w:rFonts w:hint="eastAsia"/>
+          <w:lang w:val="en-US" w:eastAsia="zh-CN"/>
+        </w:rPr>
+      </w:pPr>
+    </w:p>
+    <w:p>
+      <w:pPr>
+        <w:rPr>
+          <w:rFonts w:hint="eastAsia"/>
+          <w:lang w:val="en-US" w:eastAsia="zh-CN"/>
+        </w:rPr>
+      </w:pPr>
     </w:p>
     <w:p>
       <w:pPr>
@@ -643,7 +676,6 @@
           <w:lang w:val="en-US" w:eastAsia="zh-CN"/>
         </w:rPr>
       </w:pPr>
-      <w:bookmarkStart w:id="0" w:name="_GoBack"/>
       <w:r>
         <w:rPr>
           <w:rFonts w:hint="eastAsia"/>
@@ -652,7 +684,6 @@
         <w:t>Draw a Chuan Chuan Xiang hot pot restaurant in the Tang Dynasty of China</w:t>
       </w:r>
     </w:p>
-    <w:bookmarkEnd w:id="0"/>
     <w:p>
       <w:pPr>
         <w:rPr>
